--- a/MECN4020/reference list/reference.docx
+++ b/MECN4020/reference list/reference.docx
@@ -2,7 +2,555 @@
 <file path=word/document.xml><?xml version="1.0" encoding="utf-8"?>
 <w:document xmlns:wpc="http://schemas.microsoft.com/office/word/2010/wordprocessingCanvas" xmlns:mc="http://schemas.openxmlformats.org/markup-compatibility/2006" xmlns:o="urn:schemas-microsoft-com:office:office" xmlns:r="http://schemas.openxmlformats.org/officeDocument/2006/relationships" xmlns:m="http://schemas.openxmlformats.org/officeDocument/2006/math" xmlns:v="urn:schemas-microsoft-com:vml" xmlns:wp14="http://schemas.microsoft.com/office/word/2010/wordprocessingDrawing" xmlns:wp="http://schemas.openxmlformats.org/drawingml/2006/wordprocessingDrawing" xmlns:w10="urn:schemas-microsoft-com:office:word" xmlns:w="http://schemas.openxmlformats.org/wordprocessingml/2006/main" xmlns:w14="http://schemas.microsoft.com/office/word/2010/wordml" xmlns:w15="http://schemas.microsoft.com/office/word/2012/wordml" xmlns:wpg="http://schemas.microsoft.com/office/word/2010/wordprocessingGroup" xmlns:wpi="http://schemas.microsoft.com/office/word/2010/wordprocessingInk" xmlns:wne="http://schemas.microsoft.com/office/word/2006/wordml" xmlns:wps="http://schemas.microsoft.com/office/word/2010/wordprocessingShape" mc:Ignorable="w14 w15 wp14">
   <w:body>
+    <w:sdt>
+      <w:sdtPr>
+        <w:id w:val="972942400"/>
+        <w:docPartObj>
+          <w:docPartGallery w:val="Bibliographies"/>
+          <w:docPartUnique/>
+        </w:docPartObj>
+      </w:sdtPr>
+      <w:sdtEndPr>
+        <w:rPr>
+          <w:rFonts w:asciiTheme="minorHAnsi" w:eastAsiaTheme="minorHAnsi" w:hAnsiTheme="minorHAnsi" w:cstheme="minorBidi"/>
+          <w:color w:val="auto"/>
+          <w:sz w:val="22"/>
+          <w:szCs w:val="22"/>
+        </w:rPr>
+      </w:sdtEndPr>
+      <w:sdtContent>
+        <w:p>
+          <w:pPr>
+            <w:pStyle w:val="Heading1"/>
+          </w:pPr>
+          <w:r>
+            <w:t>References</w:t>
+          </w:r>
+        </w:p>
+        <w:sdt>
+          <w:sdtPr>
+            <w:id w:val="-573587230"/>
+            <w:bibliography/>
+          </w:sdtPr>
+          <w:sdtContent>
+            <w:p>
+              <w:pPr>
+                <w:rPr>
+                  <w:noProof/>
+                </w:rPr>
+              </w:pPr>
+              <w:r>
+                <w:fldChar w:fldCharType="begin"/>
+              </w:r>
+              <w:r>
+                <w:instrText xml:space="preserve"> BIBLIOGRAPHY </w:instrText>
+              </w:r>
+              <w:r>
+                <w:fldChar w:fldCharType="separate"/>
+              </w:r>
+            </w:p>
+            <w:tbl>
+              <w:tblPr>
+                <w:tblW w:w="5000" w:type="pct"/>
+                <w:tblCellSpacing w:w="15" w:type="dxa"/>
+                <w:tblCellMar>
+                  <w:top w:w="15" w:type="dxa"/>
+                  <w:left w:w="15" w:type="dxa"/>
+                  <w:bottom w:w="15" w:type="dxa"/>
+                  <w:right w:w="15" w:type="dxa"/>
+                </w:tblCellMar>
+                <w:tblLook w:val="04A0" w:firstRow="1" w:lastRow="0" w:firstColumn="1" w:lastColumn="0" w:noHBand="0" w:noVBand="1"/>
+              </w:tblPr>
+              <w:tblGrid>
+                <w:gridCol w:w="322"/>
+                <w:gridCol w:w="9038"/>
+              </w:tblGrid>
+              <w:tr>
+                <w:trPr>
+                  <w:divId w:val="119961679"/>
+                  <w:tblCellSpacing w:w="15" w:type="dxa"/>
+                </w:trPr>
+                <w:tc>
+                  <w:tcPr>
+                    <w:tcW w:w="50" w:type="pct"/>
+                    <w:hideMark/>
+                  </w:tcPr>
+                  <w:p>
+                    <w:pPr>
+                      <w:pStyle w:val="Bibliography"/>
+                      <w:rPr>
+                        <w:noProof/>
+                        <w:sz w:val="24"/>
+                        <w:szCs w:val="24"/>
+                      </w:rPr>
+                    </w:pPr>
+                    <w:r>
+                      <w:rPr>
+                        <w:noProof/>
+                      </w:rPr>
+                      <w:t xml:space="preserve">[1] </w:t>
+                    </w:r>
+                  </w:p>
+                </w:tc>
+                <w:tc>
+                  <w:tcPr>
+                    <w:tcW w:w="0" w:type="auto"/>
+                    <w:hideMark/>
+                  </w:tcPr>
+                  <w:p>
+                    <w:pPr>
+                      <w:pStyle w:val="Bibliography"/>
+                      <w:rPr>
+                        <w:noProof/>
+                      </w:rPr>
+                    </w:pPr>
+                    <w:r>
+                      <w:rPr>
+                        <w:noProof/>
+                      </w:rPr>
+                      <w:t>T. Morphy, "Project Management, project planning, templates and advice," 2008. [Online]. Available: stakeholdermap.com. [Accessed 11 March 2019].</w:t>
+                    </w:r>
+                  </w:p>
+                </w:tc>
+              </w:tr>
+              <w:tr>
+                <w:trPr>
+                  <w:divId w:val="119961679"/>
+                  <w:tblCellSpacing w:w="15" w:type="dxa"/>
+                </w:trPr>
+                <w:tc>
+                  <w:tcPr>
+                    <w:tcW w:w="50" w:type="pct"/>
+                    <w:hideMark/>
+                  </w:tcPr>
+                  <w:p>
+                    <w:pPr>
+                      <w:pStyle w:val="Bibliography"/>
+                      <w:rPr>
+                        <w:noProof/>
+                      </w:rPr>
+                    </w:pPr>
+                    <w:r>
+                      <w:rPr>
+                        <w:noProof/>
+                      </w:rPr>
+                      <w:t xml:space="preserve">[2] </w:t>
+                    </w:r>
+                  </w:p>
+                </w:tc>
+                <w:tc>
+                  <w:tcPr>
+                    <w:tcW w:w="0" w:type="auto"/>
+                    <w:hideMark/>
+                  </w:tcPr>
+                  <w:p>
+                    <w:pPr>
+                      <w:pStyle w:val="Bibliography"/>
+                      <w:rPr>
+                        <w:noProof/>
+                      </w:rPr>
+                    </w:pPr>
+                    <w:r>
+                      <w:rPr>
+                        <w:noProof/>
+                      </w:rPr>
+                      <w:t>U.S. Department of Energy, "Office of Management, Budget and Evaluation," 12 June 2003. [Online]. Available: http://www4.rcf.bnl.gov/~videbaks/hft/cd1/DOE_guidance_wBS.pdf. [Accessed 3 March 2019].</w:t>
+                    </w:r>
+                  </w:p>
+                </w:tc>
+              </w:tr>
+              <w:tr>
+                <w:trPr>
+                  <w:divId w:val="119961679"/>
+                  <w:tblCellSpacing w:w="15" w:type="dxa"/>
+                </w:trPr>
+                <w:tc>
+                  <w:tcPr>
+                    <w:tcW w:w="50" w:type="pct"/>
+                    <w:hideMark/>
+                  </w:tcPr>
+                  <w:p>
+                    <w:pPr>
+                      <w:pStyle w:val="Bibliography"/>
+                      <w:rPr>
+                        <w:noProof/>
+                      </w:rPr>
+                    </w:pPr>
+                    <w:r>
+                      <w:rPr>
+                        <w:noProof/>
+                      </w:rPr>
+                      <w:t xml:space="preserve">[3] </w:t>
+                    </w:r>
+                  </w:p>
+                </w:tc>
+                <w:tc>
+                  <w:tcPr>
+                    <w:tcW w:w="0" w:type="auto"/>
+                    <w:hideMark/>
+                  </w:tcPr>
+                  <w:p>
+                    <w:pPr>
+                      <w:pStyle w:val="Bibliography"/>
+                      <w:rPr>
+                        <w:noProof/>
+                      </w:rPr>
+                    </w:pPr>
+                    <w:r>
+                      <w:rPr>
+                        <w:noProof/>
+                      </w:rPr>
+                      <w:t xml:space="preserve">Y. Yang, B. Yu and X. Ma, "The process modeling of creating work breakdown structures of automobile R&amp;D project based on PDCA," Beijing, 2008. </w:t>
+                    </w:r>
+                  </w:p>
+                </w:tc>
+              </w:tr>
+              <w:tr>
+                <w:trPr>
+                  <w:divId w:val="119961679"/>
+                  <w:tblCellSpacing w:w="15" w:type="dxa"/>
+                </w:trPr>
+                <w:tc>
+                  <w:tcPr>
+                    <w:tcW w:w="50" w:type="pct"/>
+                    <w:hideMark/>
+                  </w:tcPr>
+                  <w:p>
+                    <w:pPr>
+                      <w:pStyle w:val="Bibliography"/>
+                      <w:rPr>
+                        <w:noProof/>
+                      </w:rPr>
+                    </w:pPr>
+                    <w:r>
+                      <w:rPr>
+                        <w:noProof/>
+                      </w:rPr>
+                      <w:t xml:space="preserve">[4] </w:t>
+                    </w:r>
+                  </w:p>
+                </w:tc>
+                <w:tc>
+                  <w:tcPr>
+                    <w:tcW w:w="0" w:type="auto"/>
+                    <w:hideMark/>
+                  </w:tcPr>
+                  <w:p>
+                    <w:pPr>
+                      <w:pStyle w:val="Bibliography"/>
+                      <w:rPr>
+                        <w:noProof/>
+                      </w:rPr>
+                    </w:pPr>
+                    <w:r>
+                      <w:rPr>
+                        <w:noProof/>
+                      </w:rPr>
+                      <w:t xml:space="preserve">A. Sharon and . D. Dori, "A Project–Product Model–Based Approach to Planning Work Breakdown Structures of Complex System Projects," in </w:t>
+                    </w:r>
+                    <w:r>
+                      <w:rPr>
+                        <w:i/>
+                        <w:iCs/>
+                        <w:noProof/>
+                      </w:rPr>
+                      <w:t>IEEE Systems Journal</w:t>
+                    </w:r>
+                    <w:r>
+                      <w:rPr>
+                        <w:noProof/>
+                      </w:rPr>
+                      <w:t xml:space="preserve">, Tel Aviv, 2015. </w:t>
+                    </w:r>
+                  </w:p>
+                </w:tc>
+              </w:tr>
+              <w:tr>
+                <w:trPr>
+                  <w:divId w:val="119961679"/>
+                  <w:tblCellSpacing w:w="15" w:type="dxa"/>
+                </w:trPr>
+                <w:tc>
+                  <w:tcPr>
+                    <w:tcW w:w="50" w:type="pct"/>
+                    <w:hideMark/>
+                  </w:tcPr>
+                  <w:p>
+                    <w:pPr>
+                      <w:pStyle w:val="Bibliography"/>
+                      <w:rPr>
+                        <w:noProof/>
+                      </w:rPr>
+                    </w:pPr>
+                    <w:r>
+                      <w:rPr>
+                        <w:noProof/>
+                      </w:rPr>
+                      <w:t xml:space="preserve">[5] </w:t>
+                    </w:r>
+                  </w:p>
+                </w:tc>
+                <w:tc>
+                  <w:tcPr>
+                    <w:tcW w:w="0" w:type="auto"/>
+                    <w:hideMark/>
+                  </w:tcPr>
+                  <w:p>
+                    <w:pPr>
+                      <w:pStyle w:val="Bibliography"/>
+                      <w:rPr>
+                        <w:noProof/>
+                      </w:rPr>
+                    </w:pPr>
+                    <w:r>
+                      <w:rPr>
+                        <w:noProof/>
+                      </w:rPr>
+                      <w:t xml:space="preserve">W. Li, Y. Liu and K. Wang, "An Approach to Modeling the Airplane Cooperative Design Process Based on Task-Related Work Breakdown Structure," in </w:t>
+                    </w:r>
+                    <w:r>
+                      <w:rPr>
+                        <w:i/>
+                        <w:iCs/>
+                        <w:noProof/>
+                      </w:rPr>
+                      <w:t>2009 First International Conference on Information Science and Engineering</w:t>
+                    </w:r>
+                    <w:r>
+                      <w:rPr>
+                        <w:noProof/>
+                      </w:rPr>
+                      <w:t xml:space="preserve">, Nanjing, China, 2009. </w:t>
+                    </w:r>
+                  </w:p>
+                </w:tc>
+              </w:tr>
+              <w:tr>
+                <w:trPr>
+                  <w:divId w:val="119961679"/>
+                  <w:tblCellSpacing w:w="15" w:type="dxa"/>
+                </w:trPr>
+                <w:tc>
+                  <w:tcPr>
+                    <w:tcW w:w="50" w:type="pct"/>
+                    <w:hideMark/>
+                  </w:tcPr>
+                  <w:p>
+                    <w:pPr>
+                      <w:pStyle w:val="Bibliography"/>
+                      <w:rPr>
+                        <w:noProof/>
+                      </w:rPr>
+                    </w:pPr>
+                    <w:r>
+                      <w:rPr>
+                        <w:noProof/>
+                      </w:rPr>
+                      <w:t xml:space="preserve">[6] </w:t>
+                    </w:r>
+                  </w:p>
+                </w:tc>
+                <w:tc>
+                  <w:tcPr>
+                    <w:tcW w:w="0" w:type="auto"/>
+                    <w:hideMark/>
+                  </w:tcPr>
+                  <w:p>
+                    <w:pPr>
+                      <w:pStyle w:val="Bibliography"/>
+                      <w:rPr>
+                        <w:noProof/>
+                      </w:rPr>
+                    </w:pPr>
+                    <w:r>
+                      <w:rPr>
+                        <w:noProof/>
+                      </w:rPr>
+                      <w:t xml:space="preserve">D. Zhang and X. Deng, "Study on the organization and work breakdown structure of the international academic conference event management," in </w:t>
+                    </w:r>
+                    <w:r>
+                      <w:rPr>
+                        <w:i/>
+                        <w:iCs/>
+                        <w:noProof/>
+                      </w:rPr>
+                      <w:t>2009 16th International Conference on Industrial Engineering and Engineering Management</w:t>
+                    </w:r>
+                    <w:r>
+                      <w:rPr>
+                        <w:noProof/>
+                      </w:rPr>
+                      <w:t xml:space="preserve">, Beijing, China, 2009. </w:t>
+                    </w:r>
+                  </w:p>
+                </w:tc>
+              </w:tr>
+              <w:tr>
+                <w:trPr>
+                  <w:divId w:val="119961679"/>
+                  <w:tblCellSpacing w:w="15" w:type="dxa"/>
+                </w:trPr>
+                <w:tc>
+                  <w:tcPr>
+                    <w:tcW w:w="50" w:type="pct"/>
+                    <w:hideMark/>
+                  </w:tcPr>
+                  <w:p>
+                    <w:pPr>
+                      <w:pStyle w:val="Bibliography"/>
+                      <w:rPr>
+                        <w:noProof/>
+                      </w:rPr>
+                    </w:pPr>
+                    <w:r>
+                      <w:rPr>
+                        <w:noProof/>
+                      </w:rPr>
+                      <w:t xml:space="preserve">[7] </w:t>
+                    </w:r>
+                  </w:p>
+                </w:tc>
+                <w:tc>
+                  <w:tcPr>
+                    <w:tcW w:w="0" w:type="auto"/>
+                    <w:hideMark/>
+                  </w:tcPr>
+                  <w:p>
+                    <w:pPr>
+                      <w:pStyle w:val="Bibliography"/>
+                      <w:rPr>
+                        <w:noProof/>
+                      </w:rPr>
+                    </w:pPr>
+                    <w:r>
+                      <w:rPr>
+                        <w:noProof/>
+                      </w:rPr>
+                      <w:t>P. W. Burrows, "Breakdown Structure for Project Management," Vsual Paradigm, 06 2018. [Online]. Available: https://www.visual-paradigm.com. [Accessed 12 3 2019].</w:t>
+                    </w:r>
+                  </w:p>
+                </w:tc>
+              </w:tr>
+              <w:tr>
+                <w:trPr>
+                  <w:divId w:val="119961679"/>
+                  <w:tblCellSpacing w:w="15" w:type="dxa"/>
+                </w:trPr>
+                <w:tc>
+                  <w:tcPr>
+                    <w:tcW w:w="50" w:type="pct"/>
+                    <w:hideMark/>
+                  </w:tcPr>
+                  <w:p>
+                    <w:pPr>
+                      <w:pStyle w:val="Bibliography"/>
+                      <w:rPr>
+                        <w:noProof/>
+                      </w:rPr>
+                    </w:pPr>
+                    <w:r>
+                      <w:rPr>
+                        <w:noProof/>
+                      </w:rPr>
+                      <w:t xml:space="preserve">[8] </w:t>
+                    </w:r>
+                  </w:p>
+                </w:tc>
+                <w:tc>
+                  <w:tcPr>
+                    <w:tcW w:w="0" w:type="auto"/>
+                    <w:hideMark/>
+                  </w:tcPr>
+                  <w:p>
+                    <w:pPr>
+                      <w:pStyle w:val="Bibliography"/>
+                      <w:rPr>
+                        <w:noProof/>
+                      </w:rPr>
+                    </w:pPr>
+                    <w:r>
+                      <w:rPr>
+                        <w:noProof/>
+                      </w:rPr>
+                      <w:t>A. S. Murthy, "Using “Work Breakdown Structure (WBS)” For Effective Project Estimation," Mcgregor Communications, 1 September 2015. [Online]. Available: https://www.projecttimes.com. [Accessed 12 March 2019].</w:t>
+                    </w:r>
+                  </w:p>
+                </w:tc>
+              </w:tr>
+              <w:tr>
+                <w:trPr>
+                  <w:divId w:val="119961679"/>
+                  <w:tblCellSpacing w:w="15" w:type="dxa"/>
+                </w:trPr>
+                <w:tc>
+                  <w:tcPr>
+                    <w:tcW w:w="50" w:type="pct"/>
+                    <w:hideMark/>
+                  </w:tcPr>
+                  <w:p>
+                    <w:pPr>
+                      <w:pStyle w:val="Bibliography"/>
+                      <w:rPr>
+                        <w:noProof/>
+                      </w:rPr>
+                    </w:pPr>
+                    <w:r>
+                      <w:rPr>
+                        <w:noProof/>
+                      </w:rPr>
+                      <w:t xml:space="preserve">[9] </w:t>
+                    </w:r>
+                  </w:p>
+                </w:tc>
+                <w:tc>
+                  <w:tcPr>
+                    <w:tcW w:w="0" w:type="auto"/>
+                    <w:hideMark/>
+                  </w:tcPr>
+                  <w:p>
+                    <w:pPr>
+                      <w:pStyle w:val="Bibliography"/>
+                      <w:rPr>
+                        <w:noProof/>
+                      </w:rPr>
+                    </w:pPr>
+                    <w:r>
+                      <w:rPr>
+                        <w:noProof/>
+                      </w:rPr>
+                      <w:t>MatchWare, "Construction Project Plan - Gantt Chart," MatchWare, 3 June 2019. [Online]. Available: https://www.matchware.com. [Accessed 12 March 2019].</w:t>
+                    </w:r>
+                  </w:p>
+                </w:tc>
+              </w:tr>
+            </w:tbl>
+            <w:p>
+              <w:pPr>
+                <w:divId w:val="119961679"/>
+                <w:rPr>
+                  <w:rFonts w:eastAsia="Times New Roman"/>
+                  <w:noProof/>
+                </w:rPr>
+              </w:pPr>
+            </w:p>
+            <w:p>
+              <w:r>
+                <w:rPr>
+                  <w:b/>
+                  <w:bCs/>
+                  <w:noProof/>
+                </w:rPr>
+                <w:fldChar w:fldCharType="end"/>
+              </w:r>
+            </w:p>
+          </w:sdtContent>
+        </w:sdt>
+      </w:sdtContent>
+    </w:sdt>
     <w:p>
+      <w:pPr>
+        <w:pStyle w:val="Heading1"/>
+      </w:pPr>
       <w:bookmarkStart w:id="0" w:name="_GoBack"/>
       <w:bookmarkEnd w:id="0"/>
     </w:p>
@@ -14,6 +562,56 @@
     </w:sectPr>
   </w:body>
 </w:document>
+</file>
+
+<file path=word/endnotes.xml><?xml version="1.0" encoding="utf-8"?>
+<w:endnotes xmlns:wpc="http://schemas.microsoft.com/office/word/2010/wordprocessingCanvas" xmlns:mc="http://schemas.openxmlformats.org/markup-compatibility/2006" xmlns:o="urn:schemas-microsoft-com:office:office" xmlns:r="http://schemas.openxmlformats.org/officeDocument/2006/relationships" xmlns:m="http://schemas.openxmlformats.org/officeDocument/2006/math" xmlns:v="urn:schemas-microsoft-com:vml" xmlns:wp14="http://schemas.microsoft.com/office/word/2010/wordprocessingDrawing" xmlns:wp="http://schemas.openxmlformats.org/drawingml/2006/wordprocessingDrawing" xmlns:w10="urn:schemas-microsoft-com:office:word" xmlns:w="http://schemas.openxmlformats.org/wordprocessingml/2006/main" xmlns:w14="http://schemas.microsoft.com/office/word/2010/wordml" xmlns:w15="http://schemas.microsoft.com/office/word/2012/wordml" xmlns:wpg="http://schemas.microsoft.com/office/word/2010/wordprocessingGroup" xmlns:wpi="http://schemas.microsoft.com/office/word/2010/wordprocessingInk" xmlns:wne="http://schemas.microsoft.com/office/word/2006/wordml" xmlns:wps="http://schemas.microsoft.com/office/word/2010/wordprocessingShape" mc:Ignorable="w14 w15 wp14">
+  <w:endnote w:type="separator" w:id="-1">
+    <w:p>
+      <w:pPr>
+        <w:spacing w:after="0" w:line="240" w:lineRule="auto"/>
+      </w:pPr>
+      <w:r>
+        <w:separator/>
+      </w:r>
+    </w:p>
+  </w:endnote>
+  <w:endnote w:type="continuationSeparator" w:id="0">
+    <w:p>
+      <w:pPr>
+        <w:spacing w:after="0" w:line="240" w:lineRule="auto"/>
+      </w:pPr>
+      <w:r>
+        <w:continuationSeparator/>
+      </w:r>
+    </w:p>
+  </w:endnote>
+</w:endnotes>
+</file>
+
+<file path=word/footnotes.xml><?xml version="1.0" encoding="utf-8"?>
+<w:footnotes xmlns:wpc="http://schemas.microsoft.com/office/word/2010/wordprocessingCanvas" xmlns:mc="http://schemas.openxmlformats.org/markup-compatibility/2006" xmlns:o="urn:schemas-microsoft-com:office:office" xmlns:r="http://schemas.openxmlformats.org/officeDocument/2006/relationships" xmlns:m="http://schemas.openxmlformats.org/officeDocument/2006/math" xmlns:v="urn:schemas-microsoft-com:vml" xmlns:wp14="http://schemas.microsoft.com/office/word/2010/wordprocessingDrawing" xmlns:wp="http://schemas.openxmlformats.org/drawingml/2006/wordprocessingDrawing" xmlns:w10="urn:schemas-microsoft-com:office:word" xmlns:w="http://schemas.openxmlformats.org/wordprocessingml/2006/main" xmlns:w14="http://schemas.microsoft.com/office/word/2010/wordml" xmlns:w15="http://schemas.microsoft.com/office/word/2012/wordml" xmlns:wpg="http://schemas.microsoft.com/office/word/2010/wordprocessingGroup" xmlns:wpi="http://schemas.microsoft.com/office/word/2010/wordprocessingInk" xmlns:wne="http://schemas.microsoft.com/office/word/2006/wordml" xmlns:wps="http://schemas.microsoft.com/office/word/2010/wordprocessingShape" mc:Ignorable="w14 w15 wp14">
+  <w:footnote w:type="separator" w:id="-1">
+    <w:p>
+      <w:pPr>
+        <w:spacing w:after="0" w:line="240" w:lineRule="auto"/>
+      </w:pPr>
+      <w:r>
+        <w:separator/>
+      </w:r>
+    </w:p>
+  </w:footnote>
+  <w:footnote w:type="continuationSeparator" w:id="0">
+    <w:p>
+      <w:pPr>
+        <w:spacing w:after="0" w:line="240" w:lineRule="auto"/>
+      </w:pPr>
+      <w:r>
+        <w:continuationSeparator/>
+      </w:r>
+    </w:p>
+  </w:footnote>
+</w:footnotes>
 </file>
 
 <file path=word/styles.xml><?xml version="1.0" encoding="utf-8"?>
@@ -410,6 +1008,27 @@
     <w:name w:val="Normal"/>
     <w:qFormat/>
   </w:style>
+  <w:style w:type="paragraph" w:styleId="Heading1">
+    <w:name w:val="heading 1"/>
+    <w:basedOn w:val="Normal"/>
+    <w:next w:val="Normal"/>
+    <w:link w:val="Heading1Char"/>
+    <w:uiPriority w:val="9"/>
+    <w:qFormat/>
+    <w:rsid w:val="00AA4EB1"/>
+    <w:pPr>
+      <w:keepNext/>
+      <w:keepLines/>
+      <w:spacing w:before="240" w:after="0"/>
+      <w:outlineLvl w:val="0"/>
+    </w:pPr>
+    <w:rPr>
+      <w:rFonts w:asciiTheme="majorHAnsi" w:eastAsiaTheme="majorEastAsia" w:hAnsiTheme="majorHAnsi" w:cstheme="majorBidi"/>
+      <w:color w:val="2E74B5" w:themeColor="accent1" w:themeShade="BF"/>
+      <w:sz w:val="32"/>
+      <w:szCs w:val="32"/>
+    </w:rPr>
+  </w:style>
   <w:style w:type="character" w:default="1" w:styleId="DefaultParagraphFont">
     <w:name w:val="Default Paragraph Font"/>
     <w:uiPriority w:val="1"/>
@@ -436,6 +1055,71 @@
     <w:uiPriority w:val="99"/>
     <w:semiHidden/>
     <w:unhideWhenUsed/>
+  </w:style>
+  <w:style w:type="character" w:customStyle="1" w:styleId="Heading1Char">
+    <w:name w:val="Heading 1 Char"/>
+    <w:basedOn w:val="DefaultParagraphFont"/>
+    <w:link w:val="Heading1"/>
+    <w:uiPriority w:val="9"/>
+    <w:rsid w:val="00AA4EB1"/>
+    <w:rPr>
+      <w:rFonts w:asciiTheme="majorHAnsi" w:eastAsiaTheme="majorEastAsia" w:hAnsiTheme="majorHAnsi" w:cstheme="majorBidi"/>
+      <w:color w:val="2E74B5" w:themeColor="accent1" w:themeShade="BF"/>
+      <w:sz w:val="32"/>
+      <w:szCs w:val="32"/>
+    </w:rPr>
+  </w:style>
+  <w:style w:type="paragraph" w:styleId="Bibliography">
+    <w:name w:val="Bibliography"/>
+    <w:basedOn w:val="Normal"/>
+    <w:next w:val="Normal"/>
+    <w:uiPriority w:val="37"/>
+    <w:unhideWhenUsed/>
+    <w:rsid w:val="00AA4EB1"/>
+  </w:style>
+  <w:style w:type="paragraph" w:styleId="Header">
+    <w:name w:val="header"/>
+    <w:basedOn w:val="Normal"/>
+    <w:link w:val="HeaderChar"/>
+    <w:uiPriority w:val="99"/>
+    <w:unhideWhenUsed/>
+    <w:rsid w:val="00B5456F"/>
+    <w:pPr>
+      <w:tabs>
+        <w:tab w:val="center" w:pos="4680"/>
+        <w:tab w:val="right" w:pos="9360"/>
+      </w:tabs>
+      <w:spacing w:after="0" w:line="240" w:lineRule="auto"/>
+    </w:pPr>
+  </w:style>
+  <w:style w:type="character" w:customStyle="1" w:styleId="HeaderChar">
+    <w:name w:val="Header Char"/>
+    <w:basedOn w:val="DefaultParagraphFont"/>
+    <w:link w:val="Header"/>
+    <w:uiPriority w:val="99"/>
+    <w:rsid w:val="00B5456F"/>
+  </w:style>
+  <w:style w:type="paragraph" w:styleId="Footer">
+    <w:name w:val="footer"/>
+    <w:basedOn w:val="Normal"/>
+    <w:link w:val="FooterChar"/>
+    <w:uiPriority w:val="99"/>
+    <w:unhideWhenUsed/>
+    <w:rsid w:val="00B5456F"/>
+    <w:pPr>
+      <w:tabs>
+        <w:tab w:val="center" w:pos="4680"/>
+        <w:tab w:val="right" w:pos="9360"/>
+      </w:tabs>
+      <w:spacing w:after="0" w:line="240" w:lineRule="auto"/>
+    </w:pPr>
+  </w:style>
+  <w:style w:type="character" w:customStyle="1" w:styleId="FooterChar">
+    <w:name w:val="Footer Char"/>
+    <w:basedOn w:val="DefaultParagraphFont"/>
+    <w:link w:val="Footer"/>
+    <w:uiPriority w:val="99"/>
+    <w:rsid w:val="00B5456F"/>
   </w:style>
 </w:styles>
 </file>
@@ -702,11 +1386,228 @@
 </file>
 
 <file path=customXml/item1.xml><?xml version="1.0" encoding="utf-8"?>
-<b:Sources xmlns:b="http://schemas.openxmlformats.org/officeDocument/2006/bibliography" xmlns="http://schemas.openxmlformats.org/officeDocument/2006/bibliography" SelectedStyle="\HarvardAnglia2008OfficeOnline.xsl" StyleName="Harvard - Anglia" Version="2008"/>
+<b:Sources xmlns:b="http://schemas.openxmlformats.org/officeDocument/2006/bibliography" xmlns="http://schemas.openxmlformats.org/officeDocument/2006/bibliography" SelectedStyle="\IEEE2006OfficeOnline.xsl" StyleName="IEEE" Version="2006">
+  <b:Source>
+    <b:Tag>TMo08</b:Tag>
+    <b:SourceType>InternetSite</b:SourceType>
+    <b:Guid>{CD876DFF-99EE-44A2-8E4E-CFA402085903}</b:Guid>
+    <b:Title>Project Management, project planning, templates and advice</b:Title>
+    <b:Year>2008</b:Year>
+    <b:Author>
+      <b:Author>
+        <b:NameList>
+          <b:Person>
+            <b:Last>Morphy</b:Last>
+            <b:First>T</b:First>
+          </b:Person>
+        </b:NameList>
+      </b:Author>
+    </b:Author>
+    <b:YearAccessed>2019</b:YearAccessed>
+    <b:MonthAccessed>March</b:MonthAccessed>
+    <b:DayAccessed>11</b:DayAccessed>
+    <b:URL>stakeholdermap.com</b:URL>
+    <b:RefOrder>1</b:RefOrder>
+  </b:Source>
+  <b:Source>
+    <b:Tag>USD03</b:Tag>
+    <b:SourceType>DocumentFromInternetSite</b:SourceType>
+    <b:Guid>{4610B9F5-1351-46D6-8BC9-4E06403C7259}</b:Guid>
+    <b:Title>Office of Management, Budget and Evaluation</b:Title>
+    <b:Year>2003</b:Year>
+    <b:Month>June</b:Month>
+    <b:Day>12</b:Day>
+    <b:YearAccessed>2019</b:YearAccessed>
+    <b:MonthAccessed>March</b:MonthAccessed>
+    <b:DayAccessed>3</b:DayAccessed>
+    <b:URL>http://www4.rcf.bnl.gov/~videbaks/hft/cd1/DOE_guidance_wBS.pdf</b:URL>
+    <b:Author>
+      <b:Author>
+        <b:Corporate>U.S. Department of Energy</b:Corporate>
+      </b:Author>
+    </b:Author>
+    <b:RefOrder>2</b:RefOrder>
+  </b:Source>
+  <b:Source>
+    <b:Tag>9781424420124</b:Tag>
+    <b:SourceType>ConferenceProceedings</b:SourceType>
+    <b:Guid>{86249AE0-8D1A-47F4-B1E8-780E94E42580}</b:Guid>
+    <b:Title>The process modeling of creating work breakdown structures of automobile R&amp;D project based on PDCA</b:Title>
+    <b:Year>2008</b:Year>
+    <b:City>Beijing</b:City>
+    <b:Publisher>IEEE</b:Publisher>
+    <b:Author>
+      <b:Author>
+        <b:NameList>
+          <b:Person>
+            <b:Last>Yang</b:Last>
+            <b:First>Ying</b:First>
+          </b:Person>
+          <b:Person>
+            <b:Last>Yu</b:Last>
+            <b:First>Bengong </b:First>
+          </b:Person>
+          <b:Person>
+            <b:Last> Ma</b:Last>
+            <b:First>Xijun</b:First>
+          </b:Person>
+        </b:NameList>
+      </b:Author>
+    </b:Author>
+    <b:RefOrder>3</b:RefOrder>
+  </b:Source>
+  <b:Source>
+    <b:Tag>19379234</b:Tag>
+    <b:SourceType>ConferenceProceedings</b:SourceType>
+    <b:Guid>{57359F20-FA95-4D31-B3AC-6DC0A38F61B1}</b:Guid>
+    <b:Title>A Project–Product Model–Based Approach to Planning Work Breakdown Structures of Complex System Projects</b:Title>
+    <b:Year>2015</b:Year>
+    <b:ConferenceName>IEEE Systems Journal</b:ConferenceName>
+    <b:City>Tel Aviv</b:City>
+    <b:Author>
+      <b:Author>
+        <b:NameList>
+          <b:Person>
+            <b:Last>Sharon</b:Last>
+            <b:First>A</b:First>
+          </b:Person>
+          <b:Person>
+            <b:Last>Dori</b:Last>
+            <b:First> D</b:First>
+          </b:Person>
+        </b:NameList>
+      </b:Author>
+    </b:Author>
+    <b:RefOrder>4</b:RefOrder>
+  </b:Source>
+  <b:Source>
+    <b:Tag>9781424457281LiW09</b:Tag>
+    <b:SourceType>ConferenceProceedings</b:SourceType>
+    <b:Guid>{D0022100-619E-479F-BCAB-242C208B8151}</b:Guid>
+    <b:Title>An Approach to Modeling the Airplane Cooperative Design Process Based on Task-Related Work Breakdown Structure</b:Title>
+    <b:Year>2009</b:Year>
+    <b:ConferenceName>2009 First International Conference on Information Science and Engineering</b:ConferenceName>
+    <b:City>Nanjing, China</b:City>
+    <b:Author>
+      <b:Author>
+        <b:NameList>
+          <b:Person>
+            <b:Last> Li</b:Last>
+            <b:First>Wenzheng </b:First>
+          </b:Person>
+          <b:Person>
+            <b:Last>Liu </b:Last>
+            <b:First>Yi </b:First>
+          </b:Person>
+          <b:Person>
+            <b:Last>Wang</b:Last>
+            <b:First>Kai </b:First>
+          </b:Person>
+        </b:NameList>
+      </b:Author>
+    </b:Author>
+    <b:RefOrder>5</b:RefOrder>
+  </b:Source>
+  <b:Source>
+    <b:Tag>DiZ09</b:Tag>
+    <b:SourceType>ConferenceProceedings</b:SourceType>
+    <b:Guid>{81D61816-E0BE-412A-95FF-D0005424EEB6}</b:Guid>
+    <b:Author>
+      <b:Author>
+        <b:NameList>
+          <b:Person>
+            <b:Last>Zhang</b:Last>
+            <b:First>Di</b:First>
+          </b:Person>
+          <b:Person>
+            <b:Last>Deng</b:Last>
+            <b:First>Xiuquan</b:First>
+          </b:Person>
+        </b:NameList>
+      </b:Author>
+    </b:Author>
+    <b:Title>Study on the organization and work breakdown structure of the international academic conference event management</b:Title>
+    <b:Year>2009</b:Year>
+    <b:ConferenceName>2009 16th International Conference on Industrial Engineering and Engineering Management</b:ConferenceName>
+    <b:City>Beijing, China</b:City>
+    <b:RefOrder>6</b:RefOrder>
+  </b:Source>
+  <b:Source>
+    <b:Tag>Pro18</b:Tag>
+    <b:SourceType>InternetSite</b:SourceType>
+    <b:Guid>{9E614313-1357-4FFC-AE2E-2B40ACCECA00}</b:Guid>
+    <b:Title>Breakdown Structure for Project Management</b:Title>
+    <b:Year>2018</b:Year>
+    <b:Author>
+      <b:Author>
+        <b:NameList>
+          <b:Person>
+            <b:Last>Burrows</b:Last>
+            <b:First>Prof.</b:First>
+            <b:Middle>William</b:Middle>
+          </b:Person>
+        </b:NameList>
+      </b:Author>
+    </b:Author>
+    <b:ProductionCompany>Vsual Paradigm</b:ProductionCompany>
+    <b:Month>06</b:Month>
+    <b:YearAccessed>2019</b:YearAccessed>
+    <b:MonthAccessed>3</b:MonthAccessed>
+    <b:DayAccessed>12</b:DayAccessed>
+    <b:URL>https://www.visual-paradigm.com</b:URL>
+    <b:RefOrder>7</b:RefOrder>
+  </b:Source>
+  <b:Source>
+    <b:Tag>Mur15</b:Tag>
+    <b:SourceType>InternetSite</b:SourceType>
+    <b:Guid>{DFF46363-181E-4826-BC29-A5668E0EAADB}</b:Guid>
+    <b:Author>
+      <b:Author>
+        <b:NameList>
+          <b:Person>
+            <b:Last>Murthy</b:Last>
+            <b:First>Ambadapudi</b:First>
+            <b:Middle>Sridhara</b:Middle>
+          </b:Person>
+        </b:NameList>
+      </b:Author>
+    </b:Author>
+    <b:Title>Using “Work Breakdown Structure (WBS)” For Effective Project Estimation</b:Title>
+    <b:Year>2015</b:Year>
+    <b:Month>September</b:Month>
+    <b:Day>1</b:Day>
+    <b:ProductionCompany>Mcgregor Communications</b:ProductionCompany>
+    <b:YearAccessed>2019</b:YearAccessed>
+    <b:MonthAccessed>March</b:MonthAccessed>
+    <b:DayAccessed>12</b:DayAccessed>
+    <b:URL>https://www.projecttimes.com</b:URL>
+    <b:RefOrder>8</b:RefOrder>
+  </b:Source>
+  <b:Source>
+    <b:Tag>Mat19</b:Tag>
+    <b:SourceType>InternetSite</b:SourceType>
+    <b:Guid>{E9E5AF84-7E7F-4D34-B2BE-CF107AA68C2D}</b:Guid>
+    <b:Author>
+      <b:Author>
+        <b:Corporate>MatchWare</b:Corporate>
+      </b:Author>
+    </b:Author>
+    <b:Title>Construction Project Plan - Gantt Chart</b:Title>
+    <b:ProductionCompany>MatchWare</b:ProductionCompany>
+    <b:Year>2019</b:Year>
+    <b:Month>June</b:Month>
+    <b:Day>3</b:Day>
+    <b:YearAccessed>2019</b:YearAccessed>
+    <b:MonthAccessed>March</b:MonthAccessed>
+    <b:DayAccessed>12</b:DayAccessed>
+    <b:URL>https://www.matchware.com</b:URL>
+    <b:RefOrder>9</b:RefOrder>
+  </b:Source>
+</b:Sources>
 </file>
 
 <file path=customXml/itemProps1.xml><?xml version="1.0" encoding="utf-8"?>
-<ds:datastoreItem xmlns:ds="http://schemas.openxmlformats.org/officeDocument/2006/customXml" ds:itemID="{CCD9E52A-6D85-4446-A081-868312362327}">
+<ds:datastoreItem xmlns:ds="http://schemas.openxmlformats.org/officeDocument/2006/customXml" ds:itemID="{25C28430-F579-44C0-9240-200A5E367B15}">
   <ds:schemaRefs>
     <ds:schemaRef ds:uri="http://schemas.openxmlformats.org/officeDocument/2006/bibliography"/>
   </ds:schemaRefs>

--- a/MECN4020/reference list/reference.docx
+++ b/MECN4020/reference list/reference.docx
@@ -4,7 +4,7 @@
   <w:body>
     <w:sdt>
       <w:sdtPr>
-        <w:id w:val="972942400"/>
+        <w:id w:val="929009046"/>
         <w:docPartObj>
           <w:docPartGallery w:val="Bibliographies"/>
           <w:docPartUnique/>
@@ -22,6 +22,7 @@
         <w:p>
           <w:pPr>
             <w:pStyle w:val="Heading1"/>
+            <w:jc w:val="both"/>
           </w:pPr>
           <w:r>
             <w:t>References</w:t>
@@ -35,6 +36,7 @@
           <w:sdtContent>
             <w:p>
               <w:pPr>
+                <w:jc w:val="both"/>
                 <w:rPr>
                   <w:noProof/>
                 </w:rPr>
@@ -62,12 +64,12 @@
                 <w:tblLook w:val="04A0" w:firstRow="1" w:lastRow="0" w:firstColumn="1" w:lastColumn="0" w:noHBand="0" w:noVBand="1"/>
               </w:tblPr>
               <w:tblGrid>
-                <w:gridCol w:w="322"/>
-                <w:gridCol w:w="9038"/>
+                <w:gridCol w:w="433"/>
+                <w:gridCol w:w="8927"/>
               </w:tblGrid>
               <w:tr>
                 <w:trPr>
-                  <w:divId w:val="119961679"/>
+                  <w:divId w:val="299965726"/>
                   <w:tblCellSpacing w:w="15" w:type="dxa"/>
                 </w:trPr>
                 <w:tc>
@@ -78,6 +80,7 @@
                   <w:p>
                     <w:pPr>
                       <w:pStyle w:val="Bibliography"/>
+                      <w:jc w:val="both"/>
                       <w:rPr>
                         <w:noProof/>
                         <w:sz w:val="24"/>
@@ -100,6 +103,7 @@
                   <w:p>
                     <w:pPr>
                       <w:pStyle w:val="Bibliography"/>
+                      <w:jc w:val="both"/>
                       <w:rPr>
                         <w:noProof/>
                       </w:rPr>
@@ -115,7 +119,7 @@
               </w:tr>
               <w:tr>
                 <w:trPr>
-                  <w:divId w:val="119961679"/>
+                  <w:divId w:val="299965726"/>
                   <w:tblCellSpacing w:w="15" w:type="dxa"/>
                 </w:trPr>
                 <w:tc>
@@ -126,6 +130,7 @@
                   <w:p>
                     <w:pPr>
                       <w:pStyle w:val="Bibliography"/>
+                      <w:jc w:val="both"/>
                       <w:rPr>
                         <w:noProof/>
                       </w:rPr>
@@ -146,6 +151,7 @@
                   <w:p>
                     <w:pPr>
                       <w:pStyle w:val="Bibliography"/>
+                      <w:jc w:val="both"/>
                       <w:rPr>
                         <w:noProof/>
                       </w:rPr>
@@ -161,7 +167,7 @@
               </w:tr>
               <w:tr>
                 <w:trPr>
-                  <w:divId w:val="119961679"/>
+                  <w:divId w:val="299965726"/>
                   <w:tblCellSpacing w:w="15" w:type="dxa"/>
                 </w:trPr>
                 <w:tc>
@@ -172,6 +178,7 @@
                   <w:p>
                     <w:pPr>
                       <w:pStyle w:val="Bibliography"/>
+                      <w:jc w:val="both"/>
                       <w:rPr>
                         <w:noProof/>
                       </w:rPr>
@@ -192,6 +199,7 @@
                   <w:p>
                     <w:pPr>
                       <w:pStyle w:val="Bibliography"/>
+                      <w:jc w:val="both"/>
                       <w:rPr>
                         <w:noProof/>
                       </w:rPr>
@@ -207,7 +215,7 @@
               </w:tr>
               <w:tr>
                 <w:trPr>
-                  <w:divId w:val="119961679"/>
+                  <w:divId w:val="299965726"/>
                   <w:tblCellSpacing w:w="15" w:type="dxa"/>
                 </w:trPr>
                 <w:tc>
@@ -218,6 +226,7 @@
                   <w:p>
                     <w:pPr>
                       <w:pStyle w:val="Bibliography"/>
+                      <w:jc w:val="both"/>
                       <w:rPr>
                         <w:noProof/>
                       </w:rPr>
@@ -238,6 +247,7 @@
                   <w:p>
                     <w:pPr>
                       <w:pStyle w:val="Bibliography"/>
+                      <w:jc w:val="both"/>
                       <w:rPr>
                         <w:noProof/>
                       </w:rPr>
@@ -267,7 +277,7 @@
               </w:tr>
               <w:tr>
                 <w:trPr>
-                  <w:divId w:val="119961679"/>
+                  <w:divId w:val="299965726"/>
                   <w:tblCellSpacing w:w="15" w:type="dxa"/>
                 </w:trPr>
                 <w:tc>
@@ -278,6 +288,7 @@
                   <w:p>
                     <w:pPr>
                       <w:pStyle w:val="Bibliography"/>
+                      <w:jc w:val="both"/>
                       <w:rPr>
                         <w:noProof/>
                       </w:rPr>
@@ -298,6 +309,7 @@
                   <w:p>
                     <w:pPr>
                       <w:pStyle w:val="Bibliography"/>
+                      <w:jc w:val="both"/>
                       <w:rPr>
                         <w:noProof/>
                       </w:rPr>
@@ -327,7 +339,7 @@
               </w:tr>
               <w:tr>
                 <w:trPr>
-                  <w:divId w:val="119961679"/>
+                  <w:divId w:val="299965726"/>
                   <w:tblCellSpacing w:w="15" w:type="dxa"/>
                 </w:trPr>
                 <w:tc>
@@ -338,6 +350,7 @@
                   <w:p>
                     <w:pPr>
                       <w:pStyle w:val="Bibliography"/>
+                      <w:jc w:val="both"/>
                       <w:rPr>
                         <w:noProof/>
                       </w:rPr>
@@ -358,6 +371,7 @@
                   <w:p>
                     <w:pPr>
                       <w:pStyle w:val="Bibliography"/>
+                      <w:jc w:val="both"/>
                       <w:rPr>
                         <w:noProof/>
                       </w:rPr>
@@ -387,7 +401,7 @@
               </w:tr>
               <w:tr>
                 <w:trPr>
-                  <w:divId w:val="119961679"/>
+                  <w:divId w:val="299965726"/>
                   <w:tblCellSpacing w:w="15" w:type="dxa"/>
                 </w:trPr>
                 <w:tc>
@@ -398,6 +412,7 @@
                   <w:p>
                     <w:pPr>
                       <w:pStyle w:val="Bibliography"/>
+                      <w:jc w:val="both"/>
                       <w:rPr>
                         <w:noProof/>
                       </w:rPr>
@@ -418,22 +433,35 @@
                   <w:p>
                     <w:pPr>
                       <w:pStyle w:val="Bibliography"/>
-                      <w:rPr>
-                        <w:noProof/>
-                      </w:rPr>
-                    </w:pPr>
-                    <w:r>
-                      <w:rPr>
-                        <w:noProof/>
-                      </w:rPr>
-                      <w:t>P. W. Burrows, "Breakdown Structure for Project Management," Vsual Paradigm, 06 2018. [Online]. Available: https://www.visual-paradigm.com. [Accessed 12 3 2019].</w:t>
+                      <w:jc w:val="both"/>
+                      <w:rPr>
+                        <w:noProof/>
+                      </w:rPr>
+                    </w:pPr>
+                    <w:r>
+                      <w:rPr>
+                        <w:noProof/>
+                      </w:rPr>
+                      <w:t>P. W. Burrows, "Breakdown Structure for Project Management," V</w:t>
+                    </w:r>
+                    <w:r>
+                      <w:rPr>
+                        <w:noProof/>
+                      </w:rPr>
+                      <w:t>i</w:t>
+                    </w:r>
+                    <w:r>
+                      <w:rPr>
+                        <w:noProof/>
+                      </w:rPr>
+                      <w:t>sual Paradigm, 06 2018. [Online]. Available: https://www.visual-paradigm.com. [Accessed 12 3 2019].</w:t>
                     </w:r>
                   </w:p>
                 </w:tc>
               </w:tr>
               <w:tr>
                 <w:trPr>
-                  <w:divId w:val="119961679"/>
+                  <w:divId w:val="299965726"/>
                   <w:tblCellSpacing w:w="15" w:type="dxa"/>
                 </w:trPr>
                 <w:tc>
@@ -444,6 +472,7 @@
                   <w:p>
                     <w:pPr>
                       <w:pStyle w:val="Bibliography"/>
+                      <w:jc w:val="both"/>
                       <w:rPr>
                         <w:noProof/>
                       </w:rPr>
@@ -464,6 +493,7 @@
                   <w:p>
                     <w:pPr>
                       <w:pStyle w:val="Bibliography"/>
+                      <w:jc w:val="both"/>
                       <w:rPr>
                         <w:noProof/>
                       </w:rPr>
@@ -479,7 +509,7 @@
               </w:tr>
               <w:tr>
                 <w:trPr>
-                  <w:divId w:val="119961679"/>
+                  <w:divId w:val="299965726"/>
                   <w:tblCellSpacing w:w="15" w:type="dxa"/>
                 </w:trPr>
                 <w:tc>
@@ -490,6 +520,7 @@
                   <w:p>
                     <w:pPr>
                       <w:pStyle w:val="Bibliography"/>
+                      <w:jc w:val="both"/>
                       <w:rPr>
                         <w:noProof/>
                       </w:rPr>
@@ -510,6 +541,7 @@
                   <w:p>
                     <w:pPr>
                       <w:pStyle w:val="Bibliography"/>
+                      <w:jc w:val="both"/>
                       <w:rPr>
                         <w:noProof/>
                       </w:rPr>
@@ -519,6 +551,68 @@
                         <w:noProof/>
                       </w:rPr>
                       <w:t>MatchWare, "Construction Project Plan - Gantt Chart," MatchWare, 3 June 2019. [Online]. Available: https://www.matchware.com. [Accessed 12 March 2019].</w:t>
+                    </w:r>
+                  </w:p>
+                </w:tc>
+              </w:tr>
+              <w:tr>
+                <w:trPr>
+                  <w:divId w:val="299965726"/>
+                  <w:tblCellSpacing w:w="15" w:type="dxa"/>
+                </w:trPr>
+                <w:tc>
+                  <w:tcPr>
+                    <w:tcW w:w="50" w:type="pct"/>
+                    <w:hideMark/>
+                  </w:tcPr>
+                  <w:p>
+                    <w:pPr>
+                      <w:pStyle w:val="Bibliography"/>
+                      <w:jc w:val="both"/>
+                      <w:rPr>
+                        <w:noProof/>
+                      </w:rPr>
+                    </w:pPr>
+                    <w:r>
+                      <w:rPr>
+                        <w:noProof/>
+                      </w:rPr>
+                      <w:t xml:space="preserve">[10] </w:t>
+                    </w:r>
+                  </w:p>
+                </w:tc>
+                <w:tc>
+                  <w:tcPr>
+                    <w:tcW w:w="0" w:type="auto"/>
+                    <w:hideMark/>
+                  </w:tcPr>
+                  <w:p>
+                    <w:pPr>
+                      <w:pStyle w:val="Bibliography"/>
+                      <w:jc w:val="both"/>
+                      <w:rPr>
+                        <w:noProof/>
+                      </w:rPr>
+                    </w:pPr>
+                    <w:r>
+                      <w:rPr>
+                        <w:noProof/>
+                      </w:rPr>
+                      <w:t xml:space="preserve">U. D. Dabhade, N.A.Hedaoo, D. L. M. Gupta and D. G. N. Ronghe, "Time and Cost Evaluation of Construction of Steel Framed Composite Floor," in </w:t>
+                    </w:r>
+                    <w:r>
+                      <w:rPr>
+                        <w:i/>
+                        <w:iCs/>
+                        <w:noProof/>
+                      </w:rPr>
+                      <w:t>26th International Symposium on Automation and Robotics in Construction</w:t>
+                    </w:r>
+                    <w:r>
+                      <w:rPr>
+                        <w:noProof/>
+                      </w:rPr>
+                      <w:t xml:space="preserve">, Nagpur, 2009. </w:t>
                     </w:r>
                   </w:p>
                 </w:tc>
@@ -526,7 +620,8 @@
             </w:tbl>
             <w:p>
               <w:pPr>
-                <w:divId w:val="119961679"/>
+                <w:jc w:val="both"/>
+                <w:divId w:val="299965726"/>
                 <w:rPr>
                   <w:rFonts w:eastAsia="Times New Roman"/>
                   <w:noProof/>
@@ -534,6 +629,9 @@
               </w:pPr>
             </w:p>
             <w:p>
+              <w:pPr>
+                <w:jc w:val="both"/>
+              </w:pPr>
               <w:r>
                 <w:rPr>
                   <w:b/>
@@ -550,6 +648,7 @@
     <w:p>
       <w:pPr>
         <w:pStyle w:val="Heading1"/>
+        <w:jc w:val="both"/>
       </w:pPr>
       <w:bookmarkStart w:id="0" w:name="_GoBack"/>
       <w:bookmarkEnd w:id="0"/>
@@ -1603,11 +1702,45 @@
     <b:URL>https://www.matchware.com</b:URL>
     <b:RefOrder>9</b:RefOrder>
   </b:Source>
+  <b:Source>
+    <b:Tag>UDD09</b:Tag>
+    <b:SourceType>ConferenceProceedings</b:SourceType>
+    <b:Guid>{1D3A8C0F-AEDB-493C-8DE4-3F00FB20FC70}</b:Guid>
+    <b:Title>Time and Cost Evaluation of Construction of Steel Framed Composite Floor</b:Title>
+    <b:Year>2009</b:Year>
+    <b:ConferenceName>26th International Symposium on Automation and Robotics in Construction</b:ConferenceName>
+    <b:City>Nagpur</b:City>
+    <b:Author>
+      <b:Author>
+        <b:NameList>
+          <b:Person>
+            <b:Last>Dabhade</b:Last>
+            <b:First>U.</b:First>
+            <b:Middle>D.</b:Middle>
+          </b:Person>
+          <b:Person>
+            <b:Last>N.A.Hedaoo</b:Last>
+          </b:Person>
+          <b:Person>
+            <b:Last>Gupta</b:Last>
+            <b:First>Dr.</b:First>
+            <b:Middle>L. M.</b:Middle>
+          </b:Person>
+          <b:Person>
+            <b:Last>Ronghe</b:Last>
+            <b:First>Dr.</b:First>
+            <b:Middle>G. N.</b:Middle>
+          </b:Person>
+        </b:NameList>
+      </b:Author>
+    </b:Author>
+    <b:RefOrder>10</b:RefOrder>
+  </b:Source>
 </b:Sources>
 </file>
 
 <file path=customXml/itemProps1.xml><?xml version="1.0" encoding="utf-8"?>
-<ds:datastoreItem xmlns:ds="http://schemas.openxmlformats.org/officeDocument/2006/customXml" ds:itemID="{25C28430-F579-44C0-9240-200A5E367B15}">
+<ds:datastoreItem xmlns:ds="http://schemas.openxmlformats.org/officeDocument/2006/customXml" ds:itemID="{3B58BE3B-03DC-4D0A-8D5B-F2D5C34A22E8}">
   <ds:schemaRefs>
     <ds:schemaRef ds:uri="http://schemas.openxmlformats.org/officeDocument/2006/bibliography"/>
   </ds:schemaRefs>
